--- a/Kickstarter Data Analysis.docx
+++ b/Kickstarter Data Analysis.docx
@@ -146,7 +146,7 @@
           <w:noProof/>
         </w:rPr>
         <w:drawing>
-          <wp:inline distT="0" distB="0" distL="0" distR="0">
+          <wp:inline distT="0" distB="0" distL="0" distR="0" wp14:anchorId="0153BDB1" wp14:editId="04A0E999">
             <wp:extent cx="6243987" cy="3492230"/>
             <wp:effectExtent l="0" t="0" r="4445" b="635"/>
             <wp:docPr id="4" name="Picture 4" descr="A screenshot of a map&#10;&#10;Description automatically generated"/>
@@ -214,7 +214,7 @@
         </w:rPr>
         <w:lastRenderedPageBreak/>
         <w:drawing>
-          <wp:inline distT="0" distB="0" distL="0" distR="0">
+          <wp:inline distT="0" distB="0" distL="0" distR="0" wp14:anchorId="2C2E5233" wp14:editId="081435AC">
             <wp:extent cx="5943600" cy="3249930"/>
             <wp:effectExtent l="0" t="0" r="0" b="1270"/>
             <wp:docPr id="6" name="Picture 6" descr="A screenshot of a cell phone&#10;&#10;Description automatically generated"/>
@@ -353,7 +353,7 @@
           <w:szCs w:val="22"/>
         </w:rPr>
         <w:drawing>
-          <wp:inline distT="0" distB="0" distL="0" distR="0">
+          <wp:inline distT="0" distB="0" distL="0" distR="0" wp14:anchorId="0A5BB216" wp14:editId="7ACBA05C">
             <wp:extent cx="4951379" cy="3046473"/>
             <wp:effectExtent l="0" t="0" r="1905" b="1905"/>
             <wp:docPr id="3" name="Picture 3" descr="A screenshot of a cell phone&#10;&#10;Description automatically generated"/>
@@ -472,7 +472,7 @@
         </w:rPr>
         <w:lastRenderedPageBreak/>
         <w:drawing>
-          <wp:inline distT="0" distB="0" distL="0" distR="0">
+          <wp:inline distT="0" distB="0" distL="0" distR="0" wp14:anchorId="70D3F1FA" wp14:editId="0DF6F27E">
             <wp:extent cx="5943600" cy="3804920"/>
             <wp:effectExtent l="0" t="0" r="0" b="5080"/>
             <wp:docPr id="7" name="Picture 7" descr="A screenshot of a cell phone&#10;&#10;Description automatically generated"/>
@@ -532,6 +532,98 @@
         </w:rPr>
         <w:t xml:space="preserve">Comparing the total campaigns in the </w:t>
       </w:r>
+      <w:r>
+        <w:rPr>
+          <w:rFonts w:ascii="Helvetica Neue" w:hAnsi="Helvetica Neue" w:cs="Helvetica Neue"/>
+          <w:color w:val="000000"/>
+          <w:sz w:val="22"/>
+          <w:szCs w:val="22"/>
+        </w:rPr>
+        <w:t>dataset (</w:t>
+      </w:r>
+      <w:r>
+        <w:rPr>
+          <w:rFonts w:ascii="Helvetica Neue" w:hAnsi="Helvetica Neue" w:cs="Helvetica Neue"/>
+          <w:color w:val="000000"/>
+          <w:sz w:val="22"/>
+          <w:szCs w:val="22"/>
+        </w:rPr>
+        <w:t xml:space="preserve">regardless of the outcome), there are far more campaigns for theatre and music, but technology becomes the third highest category for the total projects in </w:t>
+      </w:r>
+      <w:r>
+        <w:rPr>
+          <w:rFonts w:ascii="Helvetica Neue" w:hAnsi="Helvetica Neue" w:cs="Helvetica Neue"/>
+          <w:color w:val="000000"/>
+          <w:sz w:val="22"/>
+          <w:szCs w:val="22"/>
+        </w:rPr>
+        <w:t>Kickstarter</w:t>
+      </w:r>
+      <w:r>
+        <w:rPr>
+          <w:rFonts w:ascii="Helvetica Neue" w:hAnsi="Helvetica Neue" w:cs="Helvetica Neue"/>
+          <w:color w:val="000000"/>
+          <w:sz w:val="22"/>
+          <w:szCs w:val="22"/>
+        </w:rPr>
+        <w:t xml:space="preserve"> data. </w:t>
+      </w:r>
+    </w:p>
+    <w:p>
+      <w:pPr>
+        <w:rPr>
+          <w:rFonts w:ascii="Helvetica Neue" w:hAnsi="Helvetica Neue" w:cs="Helvetica Neue"/>
+          <w:color w:val="000000"/>
+          <w:sz w:val="22"/>
+          <w:szCs w:val="22"/>
+        </w:rPr>
+      </w:pPr>
+    </w:p>
+    <w:p>
+      <w:pPr>
+        <w:rPr>
+          <w:rFonts w:ascii="Helvetica Neue" w:hAnsi="Helvetica Neue" w:cs="Helvetica Neue"/>
+          <w:color w:val="000000"/>
+          <w:sz w:val="22"/>
+          <w:szCs w:val="22"/>
+        </w:rPr>
+      </w:pPr>
+      <w:r>
+        <w:rPr>
+          <w:rFonts w:ascii="Helvetica Neue" w:hAnsi="Helvetica Neue" w:cs="Helvetica Neue"/>
+          <w:color w:val="000000"/>
+          <w:sz w:val="22"/>
+          <w:szCs w:val="22"/>
+        </w:rPr>
+        <w:t>Looking at the sub-</w:t>
+      </w:r>
+      <w:r>
+        <w:rPr>
+          <w:rFonts w:ascii="Helvetica Neue" w:hAnsi="Helvetica Neue" w:cs="Helvetica Neue"/>
+          <w:color w:val="000000"/>
+          <w:sz w:val="22"/>
+          <w:szCs w:val="22"/>
+        </w:rPr>
+        <w:t>category</w:t>
+      </w:r>
+      <w:r>
+        <w:rPr>
+          <w:rFonts w:ascii="Helvetica Neue" w:hAnsi="Helvetica Neue" w:cs="Helvetica Neue"/>
+          <w:color w:val="000000"/>
+          <w:sz w:val="22"/>
+          <w:szCs w:val="22"/>
+        </w:rPr>
+        <w:t>, Theatre Plays far outcrosses any other sub-categories, with rock music and documentaries being second and third respectively.</w:t>
+      </w:r>
+      <w:r>
+        <w:rPr>
+          <w:rFonts w:ascii="Helvetica Neue" w:hAnsi="Helvetica Neue" w:cs="Helvetica Neue"/>
+          <w:color w:val="000000"/>
+          <w:sz w:val="22"/>
+          <w:szCs w:val="22"/>
+        </w:rPr>
+        <w:t xml:space="preserve"> </w:t>
+      </w:r>
       <w:proofErr w:type="gramStart"/>
       <w:r>
         <w:rPr>
@@ -540,7 +632,7 @@
           <w:sz w:val="22"/>
           <w:szCs w:val="22"/>
         </w:rPr>
-        <w:t>dataset(</w:t>
+        <w:t>So</w:t>
       </w:r>
       <w:proofErr w:type="gramEnd"/>
       <w:r>
@@ -550,117 +642,17 @@
           <w:sz w:val="22"/>
           <w:szCs w:val="22"/>
         </w:rPr>
-        <w:t xml:space="preserve">regardless of the outcome), there are far more campaigns for theatre and music, but technology becomes the third highest category for the total projects in </w:t>
-      </w:r>
-      <w:proofErr w:type="spellStart"/>
-      <w:r>
-        <w:rPr>
-          <w:rFonts w:ascii="Helvetica Neue" w:hAnsi="Helvetica Neue" w:cs="Helvetica Neue"/>
-          <w:color w:val="000000"/>
-          <w:sz w:val="22"/>
-          <w:szCs w:val="22"/>
-        </w:rPr>
-        <w:t>kickstarter</w:t>
-      </w:r>
-      <w:proofErr w:type="spellEnd"/>
-      <w:r>
-        <w:rPr>
-          <w:rFonts w:ascii="Helvetica Neue" w:hAnsi="Helvetica Neue" w:cs="Helvetica Neue"/>
-          <w:color w:val="000000"/>
-          <w:sz w:val="22"/>
-          <w:szCs w:val="22"/>
-        </w:rPr>
-        <w:t xml:space="preserve"> data. </w:t>
-      </w:r>
-    </w:p>
-    <w:p>
-      <w:pPr>
-        <w:rPr>
-          <w:rFonts w:ascii="Helvetica Neue" w:hAnsi="Helvetica Neue" w:cs="Helvetica Neue"/>
-          <w:color w:val="000000"/>
-          <w:sz w:val="22"/>
-          <w:szCs w:val="22"/>
-        </w:rPr>
-      </w:pPr>
-    </w:p>
-    <w:p>
-      <w:pPr>
-        <w:rPr>
-          <w:rFonts w:ascii="Helvetica Neue" w:hAnsi="Helvetica Neue" w:cs="Helvetica Neue"/>
-          <w:color w:val="000000"/>
-          <w:sz w:val="22"/>
-          <w:szCs w:val="22"/>
-        </w:rPr>
-      </w:pPr>
-      <w:r>
-        <w:rPr>
-          <w:rFonts w:ascii="Helvetica Neue" w:hAnsi="Helvetica Neue" w:cs="Helvetica Neue"/>
-          <w:color w:val="000000"/>
-          <w:sz w:val="22"/>
-          <w:szCs w:val="22"/>
-        </w:rPr>
-        <w:t>Looking at the sub-</w:t>
-      </w:r>
-      <w:proofErr w:type="spellStart"/>
-      <w:r>
-        <w:rPr>
-          <w:rFonts w:ascii="Helvetica Neue" w:hAnsi="Helvetica Neue" w:cs="Helvetica Neue"/>
-          <w:color w:val="000000"/>
-          <w:sz w:val="22"/>
-          <w:szCs w:val="22"/>
-        </w:rPr>
-        <w:t>categogry</w:t>
-      </w:r>
-      <w:proofErr w:type="spellEnd"/>
-      <w:r>
-        <w:rPr>
-          <w:rFonts w:ascii="Helvetica Neue" w:hAnsi="Helvetica Neue" w:cs="Helvetica Neue"/>
-          <w:color w:val="000000"/>
-          <w:sz w:val="22"/>
-          <w:szCs w:val="22"/>
-        </w:rPr>
-        <w:t>, Theatre Plays far outcrosses any other sub-categories, with rock music and documentaries being second and third respectively.</w:t>
-      </w:r>
-      <w:r>
-        <w:rPr>
-          <w:rFonts w:ascii="Helvetica Neue" w:hAnsi="Helvetica Neue" w:cs="Helvetica Neue"/>
-          <w:color w:val="000000"/>
-          <w:sz w:val="22"/>
-          <w:szCs w:val="22"/>
-        </w:rPr>
-        <w:t xml:space="preserve"> </w:t>
-      </w:r>
-      <w:proofErr w:type="gramStart"/>
-      <w:r>
-        <w:rPr>
-          <w:rFonts w:ascii="Helvetica Neue" w:hAnsi="Helvetica Neue" w:cs="Helvetica Neue"/>
-          <w:color w:val="000000"/>
-          <w:sz w:val="22"/>
-          <w:szCs w:val="22"/>
-        </w:rPr>
-        <w:t>So</w:t>
-      </w:r>
-      <w:proofErr w:type="gramEnd"/>
-      <w:r>
-        <w:rPr>
-          <w:rFonts w:ascii="Helvetica Neue" w:hAnsi="Helvetica Neue" w:cs="Helvetica Neue"/>
-          <w:color w:val="000000"/>
-          <w:sz w:val="22"/>
-          <w:szCs w:val="22"/>
-        </w:rPr>
         <w:t xml:space="preserve"> we can ask ourselves a question, is </w:t>
       </w:r>
-      <w:proofErr w:type="spellStart"/>
-      <w:r>
-        <w:rPr>
-          <w:rFonts w:ascii="Helvetica Neue" w:hAnsi="Helvetica Neue" w:cs="Helvetica Neue"/>
-          <w:color w:val="000000"/>
-          <w:sz w:val="22"/>
-          <w:szCs w:val="22"/>
-        </w:rPr>
-        <w:t>kickstarter</w:t>
-      </w:r>
-      <w:proofErr w:type="spellEnd"/>
+      <w:r>
+        <w:rPr>
+          <w:rFonts w:ascii="Helvetica Neue" w:hAnsi="Helvetica Neue" w:cs="Helvetica Neue"/>
+          <w:color w:val="000000"/>
+          <w:sz w:val="22"/>
+          <w:szCs w:val="22"/>
+        </w:rPr>
+        <w:t>Kickstarter</w:t>
+      </w:r>
       <w:r>
         <w:rPr>
           <w:rFonts w:ascii="Helvetica Neue" w:hAnsi="Helvetica Neue" w:cs="Helvetica Neue"/>
@@ -689,7 +681,7 @@
           <w:szCs w:val="22"/>
         </w:rPr>
         <w:drawing>
-          <wp:inline distT="0" distB="0" distL="0" distR="0">
+          <wp:inline distT="0" distB="0" distL="0" distR="0" wp14:anchorId="55C18A30" wp14:editId="7CDF3909">
             <wp:extent cx="5138840" cy="3210127"/>
             <wp:effectExtent l="0" t="0" r="0" b="1905"/>
             <wp:docPr id="8" name="Picture 8" descr="A screenshot of a cell phone&#10;&#10;Description automatically generated"/>
@@ -805,7 +797,7 @@
           <w:szCs w:val="22"/>
         </w:rPr>
         <w:drawing>
-          <wp:inline distT="0" distB="0" distL="0" distR="0">
+          <wp:inline distT="0" distB="0" distL="0" distR="0" wp14:anchorId="1A9C1A2A" wp14:editId="71A47587">
             <wp:extent cx="6579759" cy="4143983"/>
             <wp:effectExtent l="0" t="0" r="0" b="0"/>
             <wp:docPr id="12" name="Picture 12" descr="A screenshot of a cell phone&#10;&#10;Description automatically generated"/>
@@ -865,17 +857,15 @@
         </w:rPr>
         <w:t>Here, we see that the sub category Plays also dominates the dataset. So Sub-</w:t>
       </w:r>
-      <w:proofErr w:type="spellStart"/>
-      <w:r>
-        <w:rPr>
-          <w:rFonts w:ascii="Helvetica Neue" w:hAnsi="Helvetica Neue" w:cs="Helvetica Neue"/>
-          <w:color w:val="000000"/>
-          <w:sz w:val="22"/>
-          <w:szCs w:val="22"/>
-        </w:rPr>
-        <w:t>cateogry</w:t>
-      </w:r>
-      <w:proofErr w:type="spellEnd"/>
+      <w:r>
+        <w:rPr>
+          <w:rFonts w:ascii="Helvetica Neue" w:hAnsi="Helvetica Neue" w:cs="Helvetica Neue"/>
+          <w:color w:val="000000"/>
+          <w:sz w:val="22"/>
+          <w:szCs w:val="22"/>
+        </w:rPr>
+        <w:t>category</w:t>
+      </w:r>
       <w:r>
         <w:rPr>
           <w:rFonts w:ascii="Helvetica Neue" w:hAnsi="Helvetica Neue" w:cs="Helvetica Neue"/>
@@ -979,7 +969,7 @@
         </w:rPr>
         <w:lastRenderedPageBreak/>
         <w:drawing>
-          <wp:inline distT="0" distB="0" distL="0" distR="0">
+          <wp:inline distT="0" distB="0" distL="0" distR="0" wp14:anchorId="4D3DA5B1" wp14:editId="510A55A3">
             <wp:extent cx="5943600" cy="3381375"/>
             <wp:effectExtent l="0" t="0" r="0" b="0"/>
             <wp:docPr id="13" name="Picture 13" descr="A close up of a map&#10;&#10;Description automatically generated"/>
@@ -1039,6 +1029,89 @@
         </w:rPr>
         <w:t xml:space="preserve">Month of May has the most successful campaigns, followed by July, Feb and April. Early Summer seams to bring in most campaigns and of those, the number of successful ones dominate this time period. Whereas, </w:t>
       </w:r>
+      <w:r>
+        <w:rPr>
+          <w:rFonts w:ascii="Helvetica Neue" w:hAnsi="Helvetica Neue" w:cs="Helvetica Neue"/>
+          <w:color w:val="000000"/>
+          <w:sz w:val="22"/>
+          <w:szCs w:val="22"/>
+        </w:rPr>
+        <w:t>winter (</w:t>
+      </w:r>
+      <w:r>
+        <w:rPr>
+          <w:rFonts w:ascii="Helvetica Neue" w:hAnsi="Helvetica Neue" w:cs="Helvetica Neue"/>
+          <w:color w:val="000000"/>
+          <w:sz w:val="22"/>
+          <w:szCs w:val="22"/>
+        </w:rPr>
+        <w:t xml:space="preserve">December has the least successful campaigns on average), has the worst number of successful campaigns, but at the same time, it does not have the lowest number of failed ones either, hence not a very productive time for </w:t>
+      </w:r>
+      <w:r>
+        <w:rPr>
+          <w:rFonts w:ascii="Helvetica Neue" w:hAnsi="Helvetica Neue" w:cs="Helvetica Neue"/>
+          <w:color w:val="000000"/>
+          <w:sz w:val="22"/>
+          <w:szCs w:val="22"/>
+        </w:rPr>
+        <w:t>Kickstarter</w:t>
+      </w:r>
+      <w:r>
+        <w:rPr>
+          <w:rFonts w:ascii="Helvetica Neue" w:hAnsi="Helvetica Neue" w:cs="Helvetica Neue"/>
+          <w:color w:val="000000"/>
+          <w:sz w:val="22"/>
+          <w:szCs w:val="22"/>
+        </w:rPr>
+        <w:t xml:space="preserve"> campaigns. </w:t>
+      </w:r>
+    </w:p>
+    <w:p>
+      <w:pPr>
+        <w:rPr>
+          <w:rFonts w:ascii="Helvetica Neue" w:hAnsi="Helvetica Neue" w:cs="Helvetica Neue"/>
+          <w:color w:val="000000"/>
+          <w:sz w:val="22"/>
+          <w:szCs w:val="22"/>
+        </w:rPr>
+      </w:pPr>
+    </w:p>
+    <w:p>
+      <w:pPr>
+        <w:rPr>
+          <w:rFonts w:ascii="Helvetica Neue" w:hAnsi="Helvetica Neue" w:cs="Helvetica Neue"/>
+          <w:color w:val="000000"/>
+          <w:sz w:val="22"/>
+          <w:szCs w:val="22"/>
+        </w:rPr>
+      </w:pPr>
+      <w:r>
+        <w:rPr>
+          <w:rFonts w:ascii="Helvetica Neue" w:hAnsi="Helvetica Neue" w:cs="Helvetica Neue"/>
+          <w:color w:val="000000"/>
+          <w:sz w:val="22"/>
+          <w:szCs w:val="22"/>
+        </w:rPr>
+        <w:t xml:space="preserve">Comparing </w:t>
+      </w:r>
+      <w:r>
+        <w:rPr>
+          <w:rFonts w:ascii="Helvetica Neue" w:hAnsi="Helvetica Neue" w:cs="Helvetica Neue"/>
+          <w:color w:val="000000"/>
+          <w:sz w:val="22"/>
+          <w:szCs w:val="22"/>
+        </w:rPr>
+        <w:t>May (</w:t>
+      </w:r>
+      <w:r>
+        <w:rPr>
+          <w:rFonts w:ascii="Helvetica Neue" w:hAnsi="Helvetica Neue" w:cs="Helvetica Neue"/>
+          <w:color w:val="000000"/>
+          <w:sz w:val="22"/>
+          <w:szCs w:val="22"/>
+        </w:rPr>
+        <w:t xml:space="preserve">most successful with high failed number), </w:t>
+      </w:r>
       <w:proofErr w:type="gramStart"/>
       <w:r>
         <w:rPr>
@@ -1047,7 +1120,7 @@
           <w:sz w:val="22"/>
           <w:szCs w:val="22"/>
         </w:rPr>
-        <w:t>winter(</w:t>
+        <w:t>April(</w:t>
       </w:r>
       <w:proofErr w:type="gramEnd"/>
       <w:r>
@@ -1057,76 +1130,7 @@
           <w:sz w:val="22"/>
           <w:szCs w:val="22"/>
         </w:rPr>
-        <w:t xml:space="preserve">December has the least successful campaigns on average), has the worst number of successful campaigns, but at the same time, it does not have the lowest number of failed ones either, hence not a very productive time for </w:t>
-      </w:r>
-      <w:proofErr w:type="spellStart"/>
-      <w:r>
-        <w:rPr>
-          <w:rFonts w:ascii="Helvetica Neue" w:hAnsi="Helvetica Neue" w:cs="Helvetica Neue"/>
-          <w:color w:val="000000"/>
-          <w:sz w:val="22"/>
-          <w:szCs w:val="22"/>
-        </w:rPr>
-        <w:t>kickstarter</w:t>
-      </w:r>
-      <w:proofErr w:type="spellEnd"/>
-      <w:r>
-        <w:rPr>
-          <w:rFonts w:ascii="Helvetica Neue" w:hAnsi="Helvetica Neue" w:cs="Helvetica Neue"/>
-          <w:color w:val="000000"/>
-          <w:sz w:val="22"/>
-          <w:szCs w:val="22"/>
-        </w:rPr>
-        <w:t xml:space="preserve"> campaigns. </w:t>
-      </w:r>
-    </w:p>
-    <w:p>
-      <w:pPr>
-        <w:rPr>
-          <w:rFonts w:ascii="Helvetica Neue" w:hAnsi="Helvetica Neue" w:cs="Helvetica Neue"/>
-          <w:color w:val="000000"/>
-          <w:sz w:val="22"/>
-          <w:szCs w:val="22"/>
-        </w:rPr>
-      </w:pPr>
-    </w:p>
-    <w:p>
-      <w:pPr>
-        <w:rPr>
-          <w:rFonts w:ascii="Helvetica Neue" w:hAnsi="Helvetica Neue" w:cs="Helvetica Neue"/>
-          <w:color w:val="000000"/>
-          <w:sz w:val="22"/>
-          <w:szCs w:val="22"/>
-        </w:rPr>
-      </w:pPr>
-      <w:r>
-        <w:rPr>
-          <w:rFonts w:ascii="Helvetica Neue" w:hAnsi="Helvetica Neue" w:cs="Helvetica Neue"/>
-          <w:color w:val="000000"/>
-          <w:sz w:val="22"/>
-          <w:szCs w:val="22"/>
-        </w:rPr>
-        <w:t xml:space="preserve">Comparing </w:t>
-      </w:r>
-      <w:proofErr w:type="gramStart"/>
-      <w:r>
-        <w:rPr>
-          <w:rFonts w:ascii="Helvetica Neue" w:hAnsi="Helvetica Neue" w:cs="Helvetica Neue"/>
-          <w:color w:val="000000"/>
-          <w:sz w:val="22"/>
-          <w:szCs w:val="22"/>
-        </w:rPr>
-        <w:t>May(</w:t>
-      </w:r>
-      <w:proofErr w:type="gramEnd"/>
-      <w:r>
-        <w:rPr>
-          <w:rFonts w:ascii="Helvetica Neue" w:hAnsi="Helvetica Neue" w:cs="Helvetica Neue"/>
-          <w:color w:val="000000"/>
-          <w:sz w:val="22"/>
-          <w:szCs w:val="22"/>
-        </w:rPr>
-        <w:t>most successful with high failed number), April(4</w:t>
+        <w:t>4</w:t>
       </w:r>
       <w:r>
         <w:rPr>
@@ -1167,7 +1171,7 @@
         </w:rPr>
         <w:lastRenderedPageBreak/>
         <w:drawing>
-          <wp:inline distT="0" distB="0" distL="0" distR="0">
+          <wp:inline distT="0" distB="0" distL="0" distR="0" wp14:anchorId="14841BFE" wp14:editId="2B32A795">
             <wp:extent cx="5943600" cy="3434715"/>
             <wp:effectExtent l="0" t="0" r="0" b="0"/>
             <wp:docPr id="14" name="Picture 14" descr="A screenshot of a computer&#10;&#10;Description automatically generated"/>
@@ -1246,17 +1250,15 @@
         </w:rPr>
         <w:t xml:space="preserve"> highest successful campaigns and also the lest failed campaigns. Clearly a great month for </w:t>
       </w:r>
-      <w:proofErr w:type="spellStart"/>
-      <w:r>
-        <w:rPr>
-          <w:rFonts w:ascii="Helvetica Neue" w:hAnsi="Helvetica Neue" w:cs="Helvetica Neue"/>
-          <w:color w:val="000000"/>
-          <w:sz w:val="22"/>
-          <w:szCs w:val="22"/>
-        </w:rPr>
-        <w:t>kickstarter</w:t>
-      </w:r>
-      <w:proofErr w:type="spellEnd"/>
+      <w:r>
+        <w:rPr>
+          <w:rFonts w:ascii="Helvetica Neue" w:hAnsi="Helvetica Neue" w:cs="Helvetica Neue"/>
+          <w:color w:val="000000"/>
+          <w:sz w:val="22"/>
+          <w:szCs w:val="22"/>
+        </w:rPr>
+        <w:t>Kickstarter</w:t>
+      </w:r>
       <w:r>
         <w:rPr>
           <w:rFonts w:ascii="Helvetica Neue" w:hAnsi="Helvetica Neue" w:cs="Helvetica Neue"/>
@@ -1303,7 +1305,6 @@
           <w:bCs/>
         </w:rPr>
       </w:pPr>
-      <w:bookmarkStart w:id="0" w:name="_GoBack"/>
       <w:r>
         <w:rPr>
           <w:b/>
@@ -1312,23 +1313,13 @@
         <w:t>What are some limitations of this dataset?</w:t>
       </w:r>
     </w:p>
-    <w:bookmarkEnd w:id="0"/>
     <w:p/>
     <w:p>
-      <w:proofErr w:type="gramStart"/>
-      <w:r>
-        <w:t>Location</w:t>
-      </w:r>
-      <w:r>
-        <w:t xml:space="preserve"> :</w:t>
-      </w:r>
-      <w:proofErr w:type="gramEnd"/>
-      <w:r>
-        <w:t xml:space="preserve"> </w:t>
-      </w:r>
-      <w:r>
-        <w:t xml:space="preserve">  </w:t>
-      </w:r>
+      <w:r>
+        <w:t xml:space="preserve">Location :  </w:t>
+      </w:r>
+      <w:bookmarkStart w:id="0" w:name="_GoBack"/>
+      <w:bookmarkEnd w:id="0"/>
       <w:r>
         <w:t xml:space="preserve">The dataset gives the Origin country but </w:t>
       </w:r>
@@ -1394,16 +1385,7 @@
         </w:numPr>
       </w:pPr>
       <w:r>
-        <w:t>Duration of each project</w:t>
-      </w:r>
-      <w:r>
-        <w:t xml:space="preserve"> for all campaigns.</w:t>
-      </w:r>
-      <w:r>
-        <w:t xml:space="preserve"> How does duration impact success or failure?</w:t>
-      </w:r>
-      <w:r>
-        <w:t xml:space="preserve"> Do shorter durations result in more success?</w:t>
+        <w:t>Duration of each project for all campaigns. How does duration impact success or failure? Do shorter durations result in more success?</w:t>
       </w:r>
     </w:p>
     <w:p>
@@ -1836,6 +1818,7 @@
     <w:lsdException w:name="HTML Sample" w:semiHidden="1" w:unhideWhenUsed="1"/>
     <w:lsdException w:name="HTML Typewriter" w:semiHidden="1" w:unhideWhenUsed="1"/>
     <w:lsdException w:name="HTML Variable" w:semiHidden="1" w:unhideWhenUsed="1"/>
+    <w:lsdException w:name="Normal Table" w:semiHidden="1" w:unhideWhenUsed="1"/>
     <w:lsdException w:name="annotation subject" w:semiHidden="1" w:unhideWhenUsed="1"/>
     <w:lsdException w:name="No List" w:semiHidden="1" w:unhideWhenUsed="1"/>
     <w:lsdException w:name="Outline List 1" w:semiHidden="1" w:unhideWhenUsed="1"/>
@@ -1882,8 +1865,10 @@
     <w:lsdException w:name="Table Subtle 2" w:semiHidden="1" w:unhideWhenUsed="1"/>
     <w:lsdException w:name="Table Web 1" w:semiHidden="1" w:unhideWhenUsed="1"/>
     <w:lsdException w:name="Table Web 2" w:semiHidden="1" w:unhideWhenUsed="1"/>
+    <w:lsdException w:name="Table Web 3" w:semiHidden="1" w:unhideWhenUsed="1"/>
     <w:lsdException w:name="Balloon Text" w:semiHidden="1" w:unhideWhenUsed="1"/>
     <w:lsdException w:name="Table Grid" w:uiPriority="39"/>
+    <w:lsdException w:name="Table Theme" w:semiHidden="1" w:unhideWhenUsed="1"/>
     <w:lsdException w:name="Placeholder Text" w:semiHidden="1"/>
     <w:lsdException w:name="No Spacing" w:uiPriority="1" w:qFormat="1"/>
     <w:lsdException w:name="Light Shading" w:uiPriority="60"/>
